--- a/AmishNerds Final Project Report.docx
+++ b/AmishNerds Final Project Report.docx
@@ -48,24 +48,57 @@
         <w:ind w:firstLine="720"/>
       </w:pPr>
       <w:r>
-        <w:t>When looking for trends in outbreaks in the United States we chose the National Outbreak Reporting System (NORS) and the National Center for Health Statistics Mortality Surveillance System is a database maintained by the Center for Disease Control (CDC) to</w:t>
-      </w:r>
-      <w:r>
-        <w:t xml:space="preserve"> pull data from. Both datasets were in CSV format. The data obtained from the CDC was limited by </w:t>
-      </w:r>
-      <w:proofErr w:type="gramStart"/>
+        <w:t>When looking for trends in outbreaks in the United States we chose the National Outbreak Reporting System (NORS) and the National Center for Health Statistics Mortality Surveillance System</w:t>
+      </w:r>
+      <w:r>
+        <w:t>,</w:t>
+      </w:r>
+      <w:r>
+        <w:t xml:space="preserve"> </w:t>
+      </w:r>
+      <w:r>
+        <w:t xml:space="preserve">which </w:t>
+      </w:r>
+      <w:r>
+        <w:t>is a database maintained by the Center for Disease Control (CDC)</w:t>
+      </w:r>
+      <w:r>
+        <w:t xml:space="preserve">, </w:t>
+      </w:r>
+      <w:r>
+        <w:t xml:space="preserve">to pull data from. Both datasets were in CSV format. The data obtained from the CDC </w:t>
+      </w:r>
+      <w:r>
+        <w:t xml:space="preserve">had </w:t>
+      </w:r>
       <w:r>
         <w:t>size</w:t>
       </w:r>
-      <w:proofErr w:type="gramEnd"/>
-      <w:r>
-        <w:t xml:space="preserve"> so we had to filter our search down to adults in major metropolitan areas from 2009 to 2017. We named the NORS dataset “outbreak” table and </w:t>
-      </w:r>
-      <w:r>
-        <w:t>named th</w:t>
-      </w:r>
-      <w:r>
-        <w:t xml:space="preserve">e CDC dataset “death” table. We then loaded our CSVs into </w:t>
+      <w:r>
+        <w:t xml:space="preserve"> restrictions,</w:t>
+      </w:r>
+      <w:r>
+        <w:t xml:space="preserve"> so we had </w:t>
+      </w:r>
+      <w:r>
+        <w:t xml:space="preserve">to shrink our data by </w:t>
+      </w:r>
+      <w:r>
+        <w:t>filter</w:t>
+      </w:r>
+      <w:r>
+        <w:t>ing</w:t>
+      </w:r>
+      <w:r>
+        <w:t xml:space="preserve"> our search down to adults </w:t>
+      </w:r>
+      <w:r>
+        <w:t xml:space="preserve">(18 and above) </w:t>
+      </w:r>
+      <w:bookmarkStart w:id="0" w:name="_GoBack"/>
+      <w:bookmarkEnd w:id="0"/>
+      <w:r>
+        <w:t xml:space="preserve">in major metropolitan areas from 2009 to 2017. We named the NORS dataset “outbreak” table and named the CDC dataset “death” table. We then loaded our CSVs into </w:t>
       </w:r>
       <w:proofErr w:type="spellStart"/>
       <w:r>
@@ -82,10 +115,7 @@
         <w:ind w:firstLine="720"/>
       </w:pPr>
       <w:r>
-        <w:t>Once the tables were loaded into pandas, we dropped columns that did not provide useful information. Then, we renamed the columns to be more intuitive. We used pgAdmin4 as our rel</w:t>
-      </w:r>
-      <w:r>
-        <w:t xml:space="preserve">ational SQL database and created tables to load our CSVs into. </w:t>
+        <w:t xml:space="preserve">Once the tables were loaded into pandas, we dropped columns that did not provide useful information. Then, we renamed the columns to be more intuitive. We used pgAdmin4 as our relational SQL database and created tables to load our CSVs into. </w:t>
       </w:r>
     </w:p>
     <w:p>
@@ -104,13 +134,7 @@
       <w:proofErr w:type="spellEnd"/>
       <w:proofErr w:type="gramEnd"/>
       <w:r>
-        <w:t xml:space="preserve"> to Unknown in the “etiology” column from the outbreak</w:t>
-      </w:r>
-      <w:r>
-        <w:t xml:space="preserve"> table to make the data useable. We then compared the state names in both tables and dropped any state name that was not listed in both tables. Additionally, we removed territories and items that were listed as “multistate.” We normalized all state names t</w:t>
-      </w:r>
-      <w:r>
-        <w:t>o match exactly and re-named “Washington D.C. to District of Columbia.”</w:t>
+        <w:t xml:space="preserve"> to Unknown in the “etiology” column from the outbreak table to make the data useable. We then compared the state names in both tables and dropped any state name that was not listed in both tables. Additionally, we removed territories and items that were listed as “multistate.” We normalized all state names to match exactly and re-named “Washington D.C. to District of Columbia.”</w:t>
       </w:r>
     </w:p>
     <w:p>
@@ -118,10 +142,10 @@
         <w:spacing w:before="240" w:after="240"/>
       </w:pPr>
       <w:r>
-        <w:t xml:space="preserve"> We then created a table listing the populations for each state and did a left join on the outbreak and population tables so both datasets would include population numbers per state. A</w:t>
-      </w:r>
-      <w:r>
-        <w:t xml:space="preserve">fterward, we used the “union” command to put the datasets into one table named </w:t>
+        <w:t xml:space="preserve"> We then created a table listing the populations for each state and did a left join on the outbreak and population tables so both datasets would include population numbers per state. Afterward, we used the “union” command to put the datasets into one table named </w:t>
+      </w:r>
+      <w:r>
+        <w:t>“</w:t>
       </w:r>
       <w:proofErr w:type="spellStart"/>
       <w:r>
@@ -129,7 +153,24 @@
       </w:r>
       <w:proofErr w:type="spellEnd"/>
       <w:r>
-        <w:t xml:space="preserve">. </w:t>
+        <w:t>.</w:t>
+      </w:r>
+      <w:r>
+        <w:t>” A comprehensive list of quires can</w:t>
+      </w:r>
+      <w:r>
+        <w:t xml:space="preserve"> </w:t>
+      </w:r>
+      <w:r>
+        <w:t>be found in the “</w:t>
+      </w:r>
+      <w:proofErr w:type="spellStart"/>
+      <w:r>
+        <w:t>queries.sql</w:t>
+      </w:r>
+      <w:proofErr w:type="spellEnd"/>
+      <w:r>
+        <w:t>” file within the ETL folder.</w:t>
       </w:r>
     </w:p>
     <w:p>
@@ -138,10 +179,13 @@
       </w:pPr>
       <w:r>
         <w:tab/>
-        <w:t>Some initial analysis was done by running queries to see the number of illnesses and deaths by state. Unsurprisingly, California had the highes</w:t>
-      </w:r>
-      <w:r>
-        <w:t>t amount of cases. Future data analysts are advised to run queries that take population into account.</w:t>
+        <w:t>Some initial analysis was done by running queries to see the number of illnesses and deaths by state. Unsurprisingly, California had the highest amount of cases. Future data analysts are advised to run queries that take population into account</w:t>
+      </w:r>
+      <w:r>
+        <w:t xml:space="preserve"> such as number of cases per capita</w:t>
+      </w:r>
+      <w:r>
+        <w:t>.</w:t>
       </w:r>
     </w:p>
     <w:p>
@@ -197,8 +241,6 @@
       <w:r>
         <w:t>Image 2: Final number of cases, grouped by state</w:t>
       </w:r>
-      <w:bookmarkStart w:id="0" w:name="_GoBack"/>
-      <w:bookmarkEnd w:id="0"/>
       <w:r>
         <w:rPr>
           <w:noProof/>
